--- a/public/docs/drh/formatos_contratacion_estatal/2023/REQUISITOS LICENCIAS SIN GOCE.docx
+++ b/public/docs/drh/formatos_contratacion_estatal/2023/REQUISITOS LICENCIAS SIN GOCE.docx
@@ -105,17 +105,7 @@
           <w:b/>
           <w:bCs/>
         </w:rPr>
-        <w:t xml:space="preserve">za, para ocupar cargo de </w:t>
-      </w:r>
-      <w:bookmarkStart w:id="0" w:name="_GoBack"/>
-      <w:bookmarkEnd w:id="0"/>
-      <w:r>
-        <w:rPr>
-          <w:rFonts w:ascii="Arial" w:hAnsi="Arial" w:cs="Arial"/>
-          <w:b/>
-          <w:bCs/>
-        </w:rPr>
-        <w:t>elecció</w:t>
+        <w:t>za, para ocupar cargo de elecció</w:t>
       </w:r>
       <w:r>
         <w:rPr>
@@ -2344,15 +2334,41 @@
                 <w:sz w:val="16"/>
                 <w:szCs w:val="16"/>
               </w:rPr>
-              <w:t>., colonia, localidad, municipio, estado y código</w:t>
-            </w:r>
-            <w:r>
-              <w:rPr>
-                <w:rFonts w:ascii="Arial" w:hAnsi="Arial" w:cs="Arial"/>
-                <w:sz w:val="16"/>
-                <w:szCs w:val="16"/>
-              </w:rPr>
-              <w:t xml:space="preserve"> postal), del estado de T</w:t>
+              <w:t xml:space="preserve">., </w:t>
+            </w:r>
+            <w:r>
+              <w:rPr>
+                <w:rFonts w:ascii="Arial" w:hAnsi="Arial" w:cs="Arial"/>
+                <w:sz w:val="16"/>
+                <w:szCs w:val="16"/>
+              </w:rPr>
+              <w:t>colonia, localidad, municipio, E</w:t>
+            </w:r>
+            <w:r>
+              <w:rPr>
+                <w:rFonts w:ascii="Arial" w:hAnsi="Arial" w:cs="Arial"/>
+                <w:sz w:val="16"/>
+                <w:szCs w:val="16"/>
+              </w:rPr>
+              <w:t>stado y código</w:t>
+            </w:r>
+            <w:r>
+              <w:rPr>
+                <w:rFonts w:ascii="Arial" w:hAnsi="Arial" w:cs="Arial"/>
+                <w:sz w:val="16"/>
+                <w:szCs w:val="16"/>
+              </w:rPr>
+              <w:t xml:space="preserve"> postal), del E</w:t>
+            </w:r>
+            <w:bookmarkStart w:id="0" w:name="_GoBack"/>
+            <w:bookmarkEnd w:id="0"/>
+            <w:r>
+              <w:rPr>
+                <w:rFonts w:ascii="Arial" w:hAnsi="Arial" w:cs="Arial"/>
+                <w:sz w:val="16"/>
+                <w:szCs w:val="16"/>
+              </w:rPr>
+              <w:t>stado de T</w:t>
             </w:r>
             <w:r>
               <w:rPr>
@@ -5547,7 +5563,17 @@
           <w:sz w:val="18"/>
           <w:szCs w:val="18"/>
         </w:rPr>
-        <w:t>dulo 4 con el Ing. Oscar B</w:t>
+        <w:t>dulo 3</w:t>
+      </w:r>
+      <w:r>
+        <w:rPr>
+          <w:rFonts w:ascii="Arial" w:hAnsi="Arial" w:cs="Arial"/>
+          <w:b/>
+          <w:bCs/>
+          <w:sz w:val="18"/>
+          <w:szCs w:val="18"/>
+        </w:rPr>
+        <w:t xml:space="preserve"> con el Ing. Oscar B</w:t>
       </w:r>
       <w:r>
         <w:rPr>
